--- a/ai_11/kornilov_artem/epic5/epic_5_practice_and_labs_report_artem_kornilov.docx
+++ b/ai_11/kornilov_artem/epic5/epic_5_practice_and_labs_report_artem_kornilov.docx
@@ -4687,30 +4687,60 @@
       <w:pPr>
         <w:jc w:val="center"/>
         <w:rPr>
+          <w:rStyle w:val="a3"/>
           <w:lang w:eastAsia="zh-CN"/>
         </w:rPr>
       </w:pPr>
-      <w:hyperlink r:id="rId18" w:history="1">
-        <w:r>
-          <w:rPr>
-            <w:rStyle w:val="a3"/>
-            <w:rFonts w:ascii="Times New Roman" w:eastAsia="SimSun" w:hAnsi="Times New Roman" w:cs="Times New Roman"/>
-            <w:sz w:val="28"/>
-            <w:szCs w:val="28"/>
-          </w:rPr>
-          <w:t xml:space="preserve">Посилання на </w:t>
-        </w:r>
-        <w:r>
-          <w:rPr>
-            <w:rStyle w:val="a3"/>
-            <w:rFonts w:ascii="Times New Roman" w:eastAsia="SimSun" w:hAnsi="Times New Roman" w:cs="Times New Roman"/>
-            <w:sz w:val="28"/>
-            <w:szCs w:val="28"/>
-            <w:lang w:val="en-US"/>
-          </w:rPr>
-          <w:t>pull request</w:t>
-        </w:r>
-      </w:hyperlink>
+      <w:r>
+        <w:rPr>
+          <w:rFonts w:ascii="Times New Roman" w:eastAsia="SimSun" w:hAnsi="Times New Roman" w:cs="Times New Roman"/>
+          <w:sz w:val="28"/>
+          <w:szCs w:val="28"/>
+        </w:rPr>
+        <w:fldChar w:fldCharType="begin"/>
+      </w:r>
+      <w:r>
+        <w:rPr>
+          <w:rFonts w:ascii="Times New Roman" w:eastAsia="SimSun" w:hAnsi="Times New Roman" w:cs="Times New Roman"/>
+          <w:sz w:val="28"/>
+          <w:szCs w:val="28"/>
+        </w:rPr>
+        <w:instrText>HYPERLINK "https://github.com/artificial-intelligence-department/ai_programming_playground_2024/pull/654"</w:instrText>
+      </w:r>
+      <w:r>
+        <w:rPr>
+          <w:rFonts w:ascii="Times New Roman" w:eastAsia="SimSun" w:hAnsi="Times New Roman" w:cs="Times New Roman"/>
+          <w:sz w:val="28"/>
+          <w:szCs w:val="28"/>
+        </w:rPr>
+      </w:r>
+      <w:r>
+        <w:rPr>
+          <w:rFonts w:ascii="Times New Roman" w:eastAsia="SimSun" w:hAnsi="Times New Roman" w:cs="Times New Roman"/>
+          <w:sz w:val="28"/>
+          <w:szCs w:val="28"/>
+        </w:rPr>
+        <w:fldChar w:fldCharType="separate"/>
+      </w:r>
+      <w:r>
+        <w:rPr>
+          <w:rStyle w:val="a3"/>
+          <w:rFonts w:ascii="Times New Roman" w:eastAsia="SimSun" w:hAnsi="Times New Roman" w:cs="Times New Roman"/>
+          <w:sz w:val="28"/>
+          <w:szCs w:val="28"/>
+        </w:rPr>
+        <w:t xml:space="preserve">Посилання на </w:t>
+      </w:r>
+      <w:r>
+        <w:rPr>
+          <w:rStyle w:val="a3"/>
+          <w:rFonts w:ascii="Times New Roman" w:eastAsia="SimSun" w:hAnsi="Times New Roman" w:cs="Times New Roman"/>
+          <w:sz w:val="28"/>
+          <w:szCs w:val="28"/>
+          <w:lang w:val="en-US"/>
+        </w:rPr>
+        <w:t>pull request</w:t>
+      </w:r>
     </w:p>
     <w:p>
       <w:pPr>
@@ -4724,6 +4754,14 @@
           <w:lang w:eastAsia="zh-CN"/>
         </w:rPr>
       </w:pPr>
+      <w:r>
+        <w:rPr>
+          <w:rFonts w:ascii="Times New Roman" w:eastAsia="SimSun" w:hAnsi="Times New Roman" w:cs="Times New Roman"/>
+          <w:sz w:val="28"/>
+          <w:szCs w:val="28"/>
+        </w:rPr>
+        <w:fldChar w:fldCharType="end"/>
+      </w:r>
     </w:p>
     <w:sectPr>
       <w:pgSz w:w="11906" w:h="16838"/>
